--- a/Iteración 5/Decisiones de Diseño tomadas por ASS/ADD-033.docx
+++ b/Iteración 5/Decisiones de Diseño tomadas por ASS/ADD-033.docx
@@ -30,8 +30,35 @@
               <w:spacing w:line="240" w:lineRule="auto"/>
             </w:pPr>
             <w:r>
-              <w:t>Short title of decisión</w:t>
-            </w:r>
+              <w:t xml:space="preserve">Short </w:t>
+            </w:r>
+            <w:proofErr w:type="spellStart"/>
+            <w:r>
+              <w:t>title</w:t>
+            </w:r>
+            <w:proofErr w:type="spellEnd"/>
+            <w:r>
+              <w:t xml:space="preserve"> </w:t>
+            </w:r>
+            <w:proofErr w:type="spellStart"/>
+            <w:r>
+              <w:t>of</w:t>
+            </w:r>
+            <w:proofErr w:type="spellEnd"/>
+            <w:r>
+              <w:t xml:space="preserve"> </w:t>
+            </w:r>
+            <w:proofErr w:type="spellStart"/>
+            <w:r>
+              <w:t>decisi</w:t>
+            </w:r>
+            <w:r>
+              <w:t>o</w:t>
+            </w:r>
+            <w:r>
+              <w:t>n</w:t>
+            </w:r>
+            <w:proofErr w:type="spellEnd"/>
           </w:p>
         </w:tc>
         <w:tc>
@@ -94,8 +121,171 @@
             <w:r>
               <w:t>ADD-</w:t>
             </w:r>
+          </w:p>
+        </w:tc>
+      </w:tr>
+      <w:tr>
+        <w:tc>
+          <w:tcPr>
+            <w:tcW w:w="4247" w:type="dxa"/>
+            <w:tcBorders>
+              <w:top w:val="single" w:sz="4" w:space="0" w:color="auto"/>
+              <w:left w:val="single" w:sz="4" w:space="0" w:color="auto"/>
+              <w:bottom w:val="single" w:sz="4" w:space="0" w:color="auto"/>
+              <w:right w:val="single" w:sz="4" w:space="0" w:color="auto"/>
+            </w:tcBorders>
+            <w:hideMark/>
+          </w:tcPr>
+          <w:p>
+            <w:pPr>
+              <w:spacing w:line="240" w:lineRule="auto"/>
+            </w:pPr>
+            <w:r>
+              <w:t>Date</w:t>
+            </w:r>
+          </w:p>
+        </w:tc>
+        <w:tc>
+          <w:tcPr>
+            <w:tcW w:w="4483" w:type="dxa"/>
+            <w:tcBorders>
+              <w:top w:val="single" w:sz="4" w:space="0" w:color="auto"/>
+              <w:left w:val="single" w:sz="4" w:space="0" w:color="auto"/>
+              <w:bottom w:val="single" w:sz="4" w:space="0" w:color="auto"/>
+              <w:right w:val="single" w:sz="4" w:space="0" w:color="auto"/>
+            </w:tcBorders>
+            <w:hideMark/>
+          </w:tcPr>
+          <w:p>
+            <w:pPr>
+              <w:spacing w:line="240" w:lineRule="auto"/>
+            </w:pPr>
+            <w:r>
+              <w:t>05/11/2019</w:t>
+            </w:r>
+          </w:p>
+        </w:tc>
+      </w:tr>
+      <w:tr>
+        <w:tc>
+          <w:tcPr>
+            <w:tcW w:w="4247" w:type="dxa"/>
+            <w:tcBorders>
+              <w:top w:val="single" w:sz="4" w:space="0" w:color="auto"/>
+              <w:left w:val="single" w:sz="4" w:space="0" w:color="auto"/>
+              <w:bottom w:val="single" w:sz="4" w:space="0" w:color="auto"/>
+              <w:right w:val="single" w:sz="4" w:space="0" w:color="auto"/>
+            </w:tcBorders>
+            <w:hideMark/>
+          </w:tcPr>
+          <w:p>
+            <w:pPr>
+              <w:spacing w:line="240" w:lineRule="auto"/>
+            </w:pPr>
+            <w:proofErr w:type="spellStart"/>
+            <w:r>
+              <w:t>Creator</w:t>
+            </w:r>
+            <w:proofErr w:type="spellEnd"/>
+            <w:r>
+              <w:t xml:space="preserve"> </w:t>
+            </w:r>
+            <w:proofErr w:type="spellStart"/>
+            <w:r>
+              <w:t>of</w:t>
+            </w:r>
+            <w:proofErr w:type="spellEnd"/>
+            <w:r>
+              <w:t xml:space="preserve"> </w:t>
+            </w:r>
+            <w:proofErr w:type="spellStart"/>
+            <w:r>
+              <w:t>decisi</w:t>
+            </w:r>
+            <w:r>
+              <w:t>o</w:t>
+            </w:r>
+            <w:r>
+              <w:t>n</w:t>
+            </w:r>
+            <w:proofErr w:type="spellEnd"/>
+          </w:p>
+        </w:tc>
+        <w:tc>
+          <w:tcPr>
+            <w:tcW w:w="4483" w:type="dxa"/>
+            <w:tcBorders>
+              <w:top w:val="single" w:sz="4" w:space="0" w:color="auto"/>
+              <w:left w:val="single" w:sz="4" w:space="0" w:color="auto"/>
+              <w:bottom w:val="single" w:sz="4" w:space="0" w:color="auto"/>
+              <w:right w:val="single" w:sz="4" w:space="0" w:color="auto"/>
+            </w:tcBorders>
+            <w:hideMark/>
+          </w:tcPr>
+          <w:p>
+            <w:pPr>
+              <w:spacing w:line="240" w:lineRule="auto"/>
+            </w:pPr>
+            <w:r>
+              <w:t>Samuel</w:t>
+            </w:r>
+          </w:p>
+        </w:tc>
+      </w:tr>
+      <w:tr>
+        <w:tc>
+          <w:tcPr>
+            <w:tcW w:w="4247" w:type="dxa"/>
+            <w:tcBorders>
+              <w:top w:val="single" w:sz="4" w:space="0" w:color="auto"/>
+              <w:left w:val="single" w:sz="4" w:space="0" w:color="auto"/>
+              <w:bottom w:val="single" w:sz="4" w:space="0" w:color="auto"/>
+              <w:right w:val="single" w:sz="4" w:space="0" w:color="auto"/>
+            </w:tcBorders>
+            <w:hideMark/>
+          </w:tcPr>
+          <w:p>
+            <w:pPr>
+              <w:spacing w:line="240" w:lineRule="auto"/>
+            </w:pPr>
+            <w:proofErr w:type="spellStart"/>
+            <w:r>
+              <w:t>Description</w:t>
+            </w:r>
             <w:bookmarkStart w:id="0" w:name="_GoBack"/>
             <w:bookmarkEnd w:id="0"/>
+            <w:proofErr w:type="spellEnd"/>
+          </w:p>
+        </w:tc>
+        <w:tc>
+          <w:tcPr>
+            <w:tcW w:w="4483" w:type="dxa"/>
+            <w:tcBorders>
+              <w:top w:val="single" w:sz="4" w:space="0" w:color="auto"/>
+              <w:left w:val="single" w:sz="4" w:space="0" w:color="auto"/>
+              <w:bottom w:val="single" w:sz="4" w:space="0" w:color="auto"/>
+              <w:right w:val="single" w:sz="4" w:space="0" w:color="auto"/>
+            </w:tcBorders>
+            <w:hideMark/>
+          </w:tcPr>
+          <w:p>
+            <w:pPr>
+              <w:spacing w:line="240" w:lineRule="auto"/>
+            </w:pPr>
+            <w:r>
+              <w:t xml:space="preserve">Patrón </w:t>
+            </w:r>
+            <w:proofErr w:type="spellStart"/>
+            <w:r>
+              <w:t>publish</w:t>
+            </w:r>
+            <w:proofErr w:type="spellEnd"/>
+            <w:r>
+              <w:t xml:space="preserve"> and subscribe para l</w:t>
+            </w:r>
+            <w:r>
+              <w:t>a generación y comunicación de noticias a usuarios. Estos usuarios podrán suscribirse a diferentes tipos.</w:t>
+            </w:r>
           </w:p>
         </w:tc>
       </w:tr>
@@ -115,9 +305,19 @@
             <w:pPr>
               <w:spacing w:line="240" w:lineRule="auto"/>
             </w:pPr>
-            <w:r>
-              <w:t>Date</w:t>
-            </w:r>
+            <w:proofErr w:type="spellStart"/>
+            <w:r>
+              <w:t>Decision’s</w:t>
+            </w:r>
+            <w:proofErr w:type="spellEnd"/>
+            <w:r>
+              <w:t xml:space="preserve"> </w:t>
+            </w:r>
+            <w:proofErr w:type="spellStart"/>
+            <w:r>
+              <w:t>Rational</w:t>
+            </w:r>
+            <w:proofErr w:type="spellEnd"/>
           </w:p>
         </w:tc>
         <w:tc>
@@ -136,7 +336,15 @@
               <w:spacing w:line="240" w:lineRule="auto"/>
             </w:pPr>
             <w:r>
-              <w:t>05/11/2019</w:t>
+              <w:t xml:space="preserve">El uso del patrón </w:t>
+            </w:r>
+            <w:proofErr w:type="spellStart"/>
+            <w:r>
+              <w:t>publish</w:t>
+            </w:r>
+            <w:proofErr w:type="spellEnd"/>
+            <w:r>
+              <w:t xml:space="preserve"> and subscribe nos permite que los usuarios se suscriban a noticias que recibirán en tiempo real.</w:t>
             </w:r>
           </w:p>
         </w:tc>
@@ -158,7 +366,7 @@
               <w:spacing w:line="240" w:lineRule="auto"/>
             </w:pPr>
             <w:r>
-              <w:t>Creator of decisión</w:t>
+              <w:t>Status</w:t>
             </w:r>
           </w:p>
         </w:tc>
@@ -171,14 +379,13 @@
               <w:bottom w:val="single" w:sz="4" w:space="0" w:color="auto"/>
               <w:right w:val="single" w:sz="4" w:space="0" w:color="auto"/>
             </w:tcBorders>
-            <w:hideMark/>
-          </w:tcPr>
-          <w:p>
-            <w:pPr>
-              <w:spacing w:line="240" w:lineRule="auto"/>
-            </w:pPr>
-            <w:r>
-              <w:t>Samuel</w:t>
+          </w:tcPr>
+          <w:p>
+            <w:pPr>
+              <w:spacing w:line="240" w:lineRule="auto"/>
+            </w:pPr>
+            <w:r>
+              <w:t>Pendiente</w:t>
             </w:r>
           </w:p>
         </w:tc>
@@ -199,136 +406,13 @@
             <w:pPr>
               <w:spacing w:line="240" w:lineRule="auto"/>
             </w:pPr>
-            <w:r>
-              <w:t>Description</w:t>
-            </w:r>
-          </w:p>
-        </w:tc>
-        <w:tc>
-          <w:tcPr>
-            <w:tcW w:w="4483" w:type="dxa"/>
-            <w:tcBorders>
-              <w:top w:val="single" w:sz="4" w:space="0" w:color="auto"/>
-              <w:left w:val="single" w:sz="4" w:space="0" w:color="auto"/>
-              <w:bottom w:val="single" w:sz="4" w:space="0" w:color="auto"/>
-              <w:right w:val="single" w:sz="4" w:space="0" w:color="auto"/>
-            </w:tcBorders>
-            <w:hideMark/>
-          </w:tcPr>
-          <w:p>
-            <w:pPr>
-              <w:spacing w:line="240" w:lineRule="auto"/>
-            </w:pPr>
-            <w:r>
-              <w:t>Patrón publish and subscribe para l</w:t>
-            </w:r>
-            <w:r>
-              <w:t>a generación y comunicación de noticias a usuarios. Estos usuarios podrán suscribirse a diferentes tipos.</w:t>
-            </w:r>
-          </w:p>
-        </w:tc>
-      </w:tr>
-      <w:tr>
-        <w:tc>
-          <w:tcPr>
-            <w:tcW w:w="4247" w:type="dxa"/>
-            <w:tcBorders>
-              <w:top w:val="single" w:sz="4" w:space="0" w:color="auto"/>
-              <w:left w:val="single" w:sz="4" w:space="0" w:color="auto"/>
-              <w:bottom w:val="single" w:sz="4" w:space="0" w:color="auto"/>
-              <w:right w:val="single" w:sz="4" w:space="0" w:color="auto"/>
-            </w:tcBorders>
-            <w:hideMark/>
-          </w:tcPr>
-          <w:p>
-            <w:pPr>
-              <w:spacing w:line="240" w:lineRule="auto"/>
-            </w:pPr>
-            <w:r>
-              <w:t>Decision’s Rational</w:t>
-            </w:r>
-          </w:p>
-        </w:tc>
-        <w:tc>
-          <w:tcPr>
-            <w:tcW w:w="4483" w:type="dxa"/>
-            <w:tcBorders>
-              <w:top w:val="single" w:sz="4" w:space="0" w:color="auto"/>
-              <w:left w:val="single" w:sz="4" w:space="0" w:color="auto"/>
-              <w:bottom w:val="single" w:sz="4" w:space="0" w:color="auto"/>
-              <w:right w:val="single" w:sz="4" w:space="0" w:color="auto"/>
-            </w:tcBorders>
-            <w:hideMark/>
-          </w:tcPr>
-          <w:p>
-            <w:pPr>
-              <w:spacing w:line="240" w:lineRule="auto"/>
-            </w:pPr>
-            <w:r>
-              <w:t>El uso del patrón publish and subscribe nos permite que los usuarios se suscriban a noticias que recibirán en tiempo real.</w:t>
-            </w:r>
-          </w:p>
-        </w:tc>
-      </w:tr>
-      <w:tr>
-        <w:tc>
-          <w:tcPr>
-            <w:tcW w:w="4247" w:type="dxa"/>
-            <w:tcBorders>
-              <w:top w:val="single" w:sz="4" w:space="0" w:color="auto"/>
-              <w:left w:val="single" w:sz="4" w:space="0" w:color="auto"/>
-              <w:bottom w:val="single" w:sz="4" w:space="0" w:color="auto"/>
-              <w:right w:val="single" w:sz="4" w:space="0" w:color="auto"/>
-            </w:tcBorders>
-            <w:hideMark/>
-          </w:tcPr>
-          <w:p>
-            <w:pPr>
-              <w:spacing w:line="240" w:lineRule="auto"/>
-            </w:pPr>
-            <w:r>
-              <w:t>Status</w:t>
-            </w:r>
-          </w:p>
-        </w:tc>
-        <w:tc>
-          <w:tcPr>
-            <w:tcW w:w="4483" w:type="dxa"/>
-            <w:tcBorders>
-              <w:top w:val="single" w:sz="4" w:space="0" w:color="auto"/>
-              <w:left w:val="single" w:sz="4" w:space="0" w:color="auto"/>
-              <w:bottom w:val="single" w:sz="4" w:space="0" w:color="auto"/>
-              <w:right w:val="single" w:sz="4" w:space="0" w:color="auto"/>
-            </w:tcBorders>
-          </w:tcPr>
-          <w:p>
-            <w:pPr>
-              <w:spacing w:line="240" w:lineRule="auto"/>
-            </w:pPr>
-            <w:r>
-              <w:t>Pendiente</w:t>
-            </w:r>
-          </w:p>
-        </w:tc>
-      </w:tr>
-      <w:tr>
-        <w:tc>
-          <w:tcPr>
-            <w:tcW w:w="4247" w:type="dxa"/>
-            <w:tcBorders>
-              <w:top w:val="single" w:sz="4" w:space="0" w:color="auto"/>
-              <w:left w:val="single" w:sz="4" w:space="0" w:color="auto"/>
-              <w:bottom w:val="single" w:sz="4" w:space="0" w:color="auto"/>
-              <w:right w:val="single" w:sz="4" w:space="0" w:color="auto"/>
-            </w:tcBorders>
-            <w:hideMark/>
-          </w:tcPr>
-          <w:p>
-            <w:pPr>
-              <w:spacing w:line="240" w:lineRule="auto"/>
-            </w:pPr>
-            <w:r>
-              <w:t>Requirements (decisión drivers)</w:t>
+            <w:proofErr w:type="spellStart"/>
+            <w:r>
+              <w:t>Requirements</w:t>
+            </w:r>
+            <w:proofErr w:type="spellEnd"/>
+            <w:r>
+              <w:t xml:space="preserve"> (decisión drivers)</w:t>
             </w:r>
           </w:p>
         </w:tc>
@@ -372,8 +456,29 @@
             <w:pPr>
               <w:spacing w:line="240" w:lineRule="auto"/>
             </w:pPr>
-            <w:r>
-              <w:t>Alternative decisions (options)</w:t>
+            <w:proofErr w:type="spellStart"/>
+            <w:r>
+              <w:t>Alternative</w:t>
+            </w:r>
+            <w:proofErr w:type="spellEnd"/>
+            <w:r>
+              <w:t xml:space="preserve"> </w:t>
+            </w:r>
+            <w:proofErr w:type="spellStart"/>
+            <w:r>
+              <w:t>decisions</w:t>
+            </w:r>
+            <w:proofErr w:type="spellEnd"/>
+            <w:r>
+              <w:t xml:space="preserve"> (</w:t>
+            </w:r>
+            <w:proofErr w:type="spellStart"/>
+            <w:r>
+              <w:t>options</w:t>
+            </w:r>
+            <w:proofErr w:type="spellEnd"/>
+            <w:r>
+              <w:t>)</w:t>
             </w:r>
           </w:p>
         </w:tc>
@@ -411,8 +516,37 @@
             <w:pPr>
               <w:spacing w:line="240" w:lineRule="auto"/>
             </w:pPr>
-            <w:r>
-              <w:t>Decision outcome (options selected)</w:t>
+            <w:proofErr w:type="spellStart"/>
+            <w:r>
+              <w:t>Decision</w:t>
+            </w:r>
+            <w:proofErr w:type="spellEnd"/>
+            <w:r>
+              <w:t xml:space="preserve"> </w:t>
+            </w:r>
+            <w:proofErr w:type="spellStart"/>
+            <w:r>
+              <w:t>outcome</w:t>
+            </w:r>
+            <w:proofErr w:type="spellEnd"/>
+            <w:r>
+              <w:t xml:space="preserve"> (</w:t>
+            </w:r>
+            <w:proofErr w:type="spellStart"/>
+            <w:r>
+              <w:t>options</w:t>
+            </w:r>
+            <w:proofErr w:type="spellEnd"/>
+            <w:r>
+              <w:t xml:space="preserve"> </w:t>
+            </w:r>
+            <w:proofErr w:type="spellStart"/>
+            <w:r>
+              <w:t>selected</w:t>
+            </w:r>
+            <w:proofErr w:type="spellEnd"/>
+            <w:r>
+              <w:t>)</w:t>
             </w:r>
           </w:p>
         </w:tc>
@@ -430,6 +564,9 @@
             <w:pPr>
               <w:spacing w:line="240" w:lineRule="auto"/>
             </w:pPr>
+            <w:r>
+              <w:t>?</w:t>
+            </w:r>
           </w:p>
         </w:tc>
       </w:tr>
@@ -468,6 +605,9 @@
             <w:pPr>
               <w:spacing w:line="240" w:lineRule="auto"/>
             </w:pPr>
+            <w:r>
+              <w:t>?</w:t>
+            </w:r>
           </w:p>
         </w:tc>
       </w:tr>
@@ -487,8 +627,13 @@
             <w:pPr>
               <w:spacing w:line="240" w:lineRule="auto"/>
             </w:pPr>
-            <w:r>
-              <w:t>Cons opciones</w:t>
+            <w:proofErr w:type="spellStart"/>
+            <w:r>
+              <w:t>Cons</w:t>
+            </w:r>
+            <w:proofErr w:type="spellEnd"/>
+            <w:r>
+              <w:t xml:space="preserve"> opciones</w:t>
             </w:r>
           </w:p>
         </w:tc>
@@ -505,10 +650,10 @@
           <w:p>
             <w:pPr>
               <w:spacing w:line="240" w:lineRule="auto"/>
-              <w:rPr>
-                <w:u w:val="single"/>
-              </w:rPr>
-            </w:pPr>
+            </w:pPr>
+            <w:r>
+              <w:t>?</w:t>
+            </w:r>
           </w:p>
         </w:tc>
       </w:tr>
@@ -529,8 +674,29 @@
               <w:spacing w:line="240" w:lineRule="auto"/>
             </w:pPr>
             <w:r>
-              <w:t>Link to other decisions</w:t>
-            </w:r>
+              <w:t xml:space="preserve">Link </w:t>
+            </w:r>
+            <w:proofErr w:type="spellStart"/>
+            <w:r>
+              <w:t>to</w:t>
+            </w:r>
+            <w:proofErr w:type="spellEnd"/>
+            <w:r>
+              <w:t xml:space="preserve"> </w:t>
+            </w:r>
+            <w:proofErr w:type="spellStart"/>
+            <w:r>
+              <w:t>other</w:t>
+            </w:r>
+            <w:proofErr w:type="spellEnd"/>
+            <w:r>
+              <w:t xml:space="preserve"> </w:t>
+            </w:r>
+            <w:proofErr w:type="spellStart"/>
+            <w:r>
+              <w:t>decisions</w:t>
+            </w:r>
+            <w:proofErr w:type="spellEnd"/>
           </w:p>
         </w:tc>
         <w:tc>
@@ -572,8 +738,29 @@
               <w:spacing w:line="240" w:lineRule="auto"/>
             </w:pPr>
             <w:r>
-              <w:t>Link to architecture artifacts</w:t>
-            </w:r>
+              <w:t xml:space="preserve">Link </w:t>
+            </w:r>
+            <w:proofErr w:type="spellStart"/>
+            <w:r>
+              <w:t>to</w:t>
+            </w:r>
+            <w:proofErr w:type="spellEnd"/>
+            <w:r>
+              <w:t xml:space="preserve"> </w:t>
+            </w:r>
+            <w:proofErr w:type="spellStart"/>
+            <w:r>
+              <w:t>architecture</w:t>
+            </w:r>
+            <w:proofErr w:type="spellEnd"/>
+            <w:r>
+              <w:t xml:space="preserve"> </w:t>
+            </w:r>
+            <w:proofErr w:type="spellStart"/>
+            <w:r>
+              <w:t>artifacts</w:t>
+            </w:r>
+            <w:proofErr w:type="spellEnd"/>
           </w:p>
         </w:tc>
         <w:tc>

--- a/Iteración 5/Decisiones de Diseño tomadas por ASS/ADD-033.docx
+++ b/Iteración 5/Decisiones de Diseño tomadas por ASS/ADD-033.docx
@@ -30,27 +30,7 @@
               <w:spacing w:line="240" w:lineRule="auto"/>
             </w:pPr>
             <w:r>
-              <w:t xml:space="preserve">Short </w:t>
-            </w:r>
-            <w:proofErr w:type="spellStart"/>
-            <w:r>
-              <w:t>title</w:t>
-            </w:r>
-            <w:proofErr w:type="spellEnd"/>
-            <w:r>
-              <w:t xml:space="preserve"> </w:t>
-            </w:r>
-            <w:proofErr w:type="spellStart"/>
-            <w:r>
-              <w:t>of</w:t>
-            </w:r>
-            <w:proofErr w:type="spellEnd"/>
-            <w:r>
-              <w:t xml:space="preserve"> </w:t>
-            </w:r>
-            <w:proofErr w:type="spellStart"/>
-            <w:r>
-              <w:t>decisi</w:t>
+              <w:t>Short title of decisi</w:t>
             </w:r>
             <w:r>
               <w:t>o</w:t>
@@ -58,7 +38,6 @@
             <w:r>
               <w:t>n</w:t>
             </w:r>
-            <w:proofErr w:type="spellEnd"/>
           </w:p>
         </w:tc>
         <w:tc>
@@ -121,6 +100,11 @@
             <w:r>
               <w:t>ADD-</w:t>
             </w:r>
+            <w:r>
+              <w:t>033</w:t>
+            </w:r>
+            <w:bookmarkStart w:id="0" w:name="_GoBack"/>
+            <w:bookmarkEnd w:id="0"/>
           </w:p>
         </w:tc>
       </w:tr>
@@ -182,25 +166,8 @@
             <w:pPr>
               <w:spacing w:line="240" w:lineRule="auto"/>
             </w:pPr>
-            <w:proofErr w:type="spellStart"/>
-            <w:r>
-              <w:t>Creator</w:t>
-            </w:r>
-            <w:proofErr w:type="spellEnd"/>
-            <w:r>
-              <w:t xml:space="preserve"> </w:t>
-            </w:r>
-            <w:proofErr w:type="spellStart"/>
-            <w:r>
-              <w:t>of</w:t>
-            </w:r>
-            <w:proofErr w:type="spellEnd"/>
-            <w:r>
-              <w:t xml:space="preserve"> </w:t>
-            </w:r>
-            <w:proofErr w:type="spellStart"/>
-            <w:r>
-              <w:t>decisi</w:t>
+            <w:r>
+              <w:t>Creator of decisi</w:t>
             </w:r>
             <w:r>
               <w:t>o</w:t>
@@ -208,7 +175,6 @@
             <w:r>
               <w:t>n</w:t>
             </w:r>
-            <w:proofErr w:type="spellEnd"/>
           </w:p>
         </w:tc>
         <w:tc>
@@ -248,13 +214,9 @@
             <w:pPr>
               <w:spacing w:line="240" w:lineRule="auto"/>
             </w:pPr>
-            <w:proofErr w:type="spellStart"/>
             <w:r>
               <w:t>Description</w:t>
             </w:r>
-            <w:bookmarkStart w:id="0" w:name="_GoBack"/>
-            <w:bookmarkEnd w:id="0"/>
-            <w:proofErr w:type="spellEnd"/>
           </w:p>
         </w:tc>
         <w:tc>
@@ -273,15 +235,7 @@
               <w:spacing w:line="240" w:lineRule="auto"/>
             </w:pPr>
             <w:r>
-              <w:t xml:space="preserve">Patrón </w:t>
-            </w:r>
-            <w:proofErr w:type="spellStart"/>
-            <w:r>
-              <w:t>publish</w:t>
-            </w:r>
-            <w:proofErr w:type="spellEnd"/>
-            <w:r>
-              <w:t xml:space="preserve"> and subscribe para l</w:t>
+              <w:t>Patrón publish and subscribe para l</w:t>
             </w:r>
             <w:r>
               <w:t>a generación y comunicación de noticias a usuarios. Estos usuarios podrán suscribirse a diferentes tipos.</w:t>
@@ -305,19 +259,9 @@
             <w:pPr>
               <w:spacing w:line="240" w:lineRule="auto"/>
             </w:pPr>
-            <w:proofErr w:type="spellStart"/>
-            <w:r>
-              <w:t>Decision’s</w:t>
-            </w:r>
-            <w:proofErr w:type="spellEnd"/>
-            <w:r>
-              <w:t xml:space="preserve"> </w:t>
-            </w:r>
-            <w:proofErr w:type="spellStart"/>
-            <w:r>
-              <w:t>Rational</w:t>
-            </w:r>
-            <w:proofErr w:type="spellEnd"/>
+            <w:r>
+              <w:t>Decision’s Rational</w:t>
+            </w:r>
           </w:p>
         </w:tc>
         <w:tc>
@@ -336,15 +280,7 @@
               <w:spacing w:line="240" w:lineRule="auto"/>
             </w:pPr>
             <w:r>
-              <w:t xml:space="preserve">El uso del patrón </w:t>
-            </w:r>
-            <w:proofErr w:type="spellStart"/>
-            <w:r>
-              <w:t>publish</w:t>
-            </w:r>
-            <w:proofErr w:type="spellEnd"/>
-            <w:r>
-              <w:t xml:space="preserve"> and subscribe nos permite que los usuarios se suscriban a noticias que recibirán en tiempo real.</w:t>
+              <w:t>El uso del patrón publish and subscribe nos permite que los usuarios se suscriban a noticias que recibirán en tiempo real.</w:t>
             </w:r>
           </w:p>
         </w:tc>
@@ -406,13 +342,8 @@
             <w:pPr>
               <w:spacing w:line="240" w:lineRule="auto"/>
             </w:pPr>
-            <w:proofErr w:type="spellStart"/>
-            <w:r>
-              <w:t>Requirements</w:t>
-            </w:r>
-            <w:proofErr w:type="spellEnd"/>
-            <w:r>
-              <w:t xml:space="preserve"> (decisión drivers)</w:t>
+            <w:r>
+              <w:t>Requirements (decisión drivers)</w:t>
             </w:r>
           </w:p>
         </w:tc>
@@ -456,29 +387,8 @@
             <w:pPr>
               <w:spacing w:line="240" w:lineRule="auto"/>
             </w:pPr>
-            <w:proofErr w:type="spellStart"/>
-            <w:r>
-              <w:t>Alternative</w:t>
-            </w:r>
-            <w:proofErr w:type="spellEnd"/>
-            <w:r>
-              <w:t xml:space="preserve"> </w:t>
-            </w:r>
-            <w:proofErr w:type="spellStart"/>
-            <w:r>
-              <w:t>decisions</w:t>
-            </w:r>
-            <w:proofErr w:type="spellEnd"/>
-            <w:r>
-              <w:t xml:space="preserve"> (</w:t>
-            </w:r>
-            <w:proofErr w:type="spellStart"/>
-            <w:r>
-              <w:t>options</w:t>
-            </w:r>
-            <w:proofErr w:type="spellEnd"/>
-            <w:r>
-              <w:t>)</w:t>
+            <w:r>
+              <w:t>Alternative decisions (options)</w:t>
             </w:r>
           </w:p>
         </w:tc>
@@ -516,37 +426,8 @@
             <w:pPr>
               <w:spacing w:line="240" w:lineRule="auto"/>
             </w:pPr>
-            <w:proofErr w:type="spellStart"/>
-            <w:r>
-              <w:t>Decision</w:t>
-            </w:r>
-            <w:proofErr w:type="spellEnd"/>
-            <w:r>
-              <w:t xml:space="preserve"> </w:t>
-            </w:r>
-            <w:proofErr w:type="spellStart"/>
-            <w:r>
-              <w:t>outcome</w:t>
-            </w:r>
-            <w:proofErr w:type="spellEnd"/>
-            <w:r>
-              <w:t xml:space="preserve"> (</w:t>
-            </w:r>
-            <w:proofErr w:type="spellStart"/>
-            <w:r>
-              <w:t>options</w:t>
-            </w:r>
-            <w:proofErr w:type="spellEnd"/>
-            <w:r>
-              <w:t xml:space="preserve"> </w:t>
-            </w:r>
-            <w:proofErr w:type="spellStart"/>
-            <w:r>
-              <w:t>selected</w:t>
-            </w:r>
-            <w:proofErr w:type="spellEnd"/>
-            <w:r>
-              <w:t>)</w:t>
+            <w:r>
+              <w:t>Decision outcome (options selected)</w:t>
             </w:r>
           </w:p>
         </w:tc>
@@ -627,13 +508,8 @@
             <w:pPr>
               <w:spacing w:line="240" w:lineRule="auto"/>
             </w:pPr>
-            <w:proofErr w:type="spellStart"/>
-            <w:r>
-              <w:t>Cons</w:t>
-            </w:r>
-            <w:proofErr w:type="spellEnd"/>
-            <w:r>
-              <w:t xml:space="preserve"> opciones</w:t>
+            <w:r>
+              <w:t>Cons opciones</w:t>
             </w:r>
           </w:p>
         </w:tc>
@@ -674,29 +550,8 @@
               <w:spacing w:line="240" w:lineRule="auto"/>
             </w:pPr>
             <w:r>
-              <w:t xml:space="preserve">Link </w:t>
-            </w:r>
-            <w:proofErr w:type="spellStart"/>
-            <w:r>
-              <w:t>to</w:t>
-            </w:r>
-            <w:proofErr w:type="spellEnd"/>
-            <w:r>
-              <w:t xml:space="preserve"> </w:t>
-            </w:r>
-            <w:proofErr w:type="spellStart"/>
-            <w:r>
-              <w:t>other</w:t>
-            </w:r>
-            <w:proofErr w:type="spellEnd"/>
-            <w:r>
-              <w:t xml:space="preserve"> </w:t>
-            </w:r>
-            <w:proofErr w:type="spellStart"/>
-            <w:r>
-              <w:t>decisions</w:t>
-            </w:r>
-            <w:proofErr w:type="spellEnd"/>
+              <w:t>Link to other decisions</w:t>
+            </w:r>
           </w:p>
         </w:tc>
         <w:tc>
@@ -738,29 +593,8 @@
               <w:spacing w:line="240" w:lineRule="auto"/>
             </w:pPr>
             <w:r>
-              <w:t xml:space="preserve">Link </w:t>
-            </w:r>
-            <w:proofErr w:type="spellStart"/>
-            <w:r>
-              <w:t>to</w:t>
-            </w:r>
-            <w:proofErr w:type="spellEnd"/>
-            <w:r>
-              <w:t xml:space="preserve"> </w:t>
-            </w:r>
-            <w:proofErr w:type="spellStart"/>
-            <w:r>
-              <w:t>architecture</w:t>
-            </w:r>
-            <w:proofErr w:type="spellEnd"/>
-            <w:r>
-              <w:t xml:space="preserve"> </w:t>
-            </w:r>
-            <w:proofErr w:type="spellStart"/>
-            <w:r>
-              <w:t>artifacts</w:t>
-            </w:r>
-            <w:proofErr w:type="spellEnd"/>
+              <w:t>Link to architecture artifacts</w:t>
+            </w:r>
           </w:p>
         </w:tc>
         <w:tc>
